--- a/App Engine.docx
+++ b/App Engine.docx
@@ -297,12 +297,10 @@
         <w:t xml:space="preserve">: 50 #basic_scaling: #max_instances: 11 #idle_timeout: 10m #manual_scaling: #instances: 5 99 You can use a combination of three approaches: Routing with URLs: (default service called) (specific service) (specific version of service) Replace -dot- with . if using custom domain Routing with a dispatch file: Configure </w:t>
       </w:r>
       <w:proofErr w:type="spellStart"/>
-      <w:proofErr w:type="gramStart"/>
       <w:r>
         <w:t>dispatch.yaml</w:t>
       </w:r>
       <w:proofErr w:type="spellEnd"/>
-      <w:proofErr w:type="gramEnd"/>
       <w:r>
         <w:t xml:space="preserve"> with routes </w:t>
       </w:r>
@@ -420,15 +418,7 @@
       </w:r>
       <w:proofErr w:type="spellEnd"/>
       <w:r>
-        <w:t xml:space="preserve"> app services set-traffic s1 --splits=v2=.</w:t>
-      </w:r>
-      <w:proofErr w:type="gramStart"/>
-      <w:r>
-        <w:t>5,v</w:t>
-      </w:r>
-      <w:proofErr w:type="gramEnd"/>
-      <w:r>
-        <w:t>1=.5 --split</w:t>
+        <w:t xml:space="preserve"> app services set-traffic s1 --splits=v2=.5,v1=.5 --split</w:t>
       </w:r>
       <w:r>
         <w:t xml:space="preserve">by=cookie How do you split </w:t>
@@ -466,12 +456,10 @@
         <w:t xml:space="preserve"> app deploy </w:t>
       </w:r>
       <w:proofErr w:type="spellStart"/>
-      <w:proofErr w:type="gramStart"/>
       <w:r>
         <w:t>app.yaml</w:t>
       </w:r>
       <w:proofErr w:type="spellEnd"/>
-      <w:proofErr w:type="gramEnd"/>
       <w:r>
         <w:t xml:space="preserve"> --image-url: Only for flexible environments. Deploy docker image. </w:t>
       </w:r>
@@ -489,15 +477,7 @@
       </w:r>
       <w:proofErr w:type="spellEnd"/>
       <w:r>
-        <w:t xml:space="preserve"> gcr.io/PROJECT-ID/hello-world-rest-api:0.0.</w:t>
-      </w:r>
-      <w:proofErr w:type="gramStart"/>
-      <w:r>
-        <w:t>1.RELEASE</w:t>
-      </w:r>
-      <w:proofErr w:type="gramEnd"/>
-      <w:r>
-        <w:t xml:space="preserve"> --promote --no-promote (Should new version receive traffic?) --stop-previous-version --no-stop-previous-version (Should old version be stopped after new version receives all traffic?) --version (Assign a version. Otherwise, a version number is generated.) </w:t>
+        <w:t xml:space="preserve"> gcr.io/PROJECT-ID/hello-world-rest-api:0.0.1.RELEASE --promote --no-promote (Should new version receive traffic?) --stop-previous-version --no-stop-previous-version (Should old version be stopped after new version receives all traffic?) --version (Assign a version. Otherwise, a version number is generated.) </w:t>
       </w:r>
       <w:proofErr w:type="spellStart"/>
       <w:r>
@@ -869,15 +849,7 @@
       </w:r>
       <w:r>
         <w:lastRenderedPageBreak/>
-        <w:t xml:space="preserve">want to create two Google App Engine Apps in the same project Not possible. You can only have one App Engine App per project. </w:t>
-      </w:r>
-      <w:proofErr w:type="gramStart"/>
-      <w:r>
-        <w:t>However</w:t>
-      </w:r>
-      <w:proofErr w:type="gramEnd"/>
-      <w:r>
-        <w:t xml:space="preserve"> you can have multiple services and multiple version for each service. I want to create two Google App Engine Services inside the same App Yup. You can create multiple services under the same app. Each service can have multiple versions as well. I want to move my Google App Engine App to a different region App Engine App is region specific. You CANNOT move it to different region. Create a new project and create new app engine app in the new region. Perform Canary deployments Deploy v2 without shifting traffic (</w:t>
+        <w:t>want to create two Google App Engine Apps in the same project Not possible. You can only have one App Engine App per project. However you can have multiple services and multiple version for each service. I want to create two Google App Engine Services inside the same App Yup. You can create multiple services under the same app. Each service can have multiple versions as well. I want to move my Google App Engine App to a different region App Engine App is region specific. You CANNOT move it to different region. Create a new project and create new app engine app in the new region. Perform Canary deployments Deploy v2 without shifting traffic (</w:t>
       </w:r>
       <w:proofErr w:type="spellStart"/>
       <w:r>
